--- a/train/IUT_TD_TP_2015.docx
+++ b/train/IUT_TD_TP_2015.docx
@@ -13,6 +13,7 @@
           <w:docPartUnique/>
         </w:docPartObj>
       </w:sdtPr>
+      <w:sdtEndPr/>
       <w:sdtContent>
         <w:p>
           <w:pPr>
@@ -367,6 +368,7 @@
                                   <w:dataBinding w:prefixMappings="xmlns:ns0='http://purl.org/dc/elements/1.1/' xmlns:ns1='http://schemas.openxmlformats.org/package/2006/metadata/core-properties' " w:xpath="/ns1:coreProperties[1]/ns0:creator[1]" w:storeItemID="{6C3C8BC8-F283-45AE-878A-BAB7291924A1}"/>
                                   <w:text/>
                                 </w:sdtPr>
+                                <w:sdtEndPr/>
                                 <w:sdtContent>
                                   <w:p>
                                     <w:pPr>
@@ -413,6 +415,7 @@
                                     <w:dataBinding w:prefixMappings="xmlns:ns0='http://schemas.microsoft.com/office/2006/coverPageProps' " w:xpath="/ns0:CoverPageProperties[1]/ns0:CompanyEmail[1]" w:storeItemID="{55AF091B-3C7A-41E3-B477-F2FDAA23CFDA}"/>
                                     <w:text/>
                                   </w:sdtPr>
+                                  <w:sdtEndPr/>
                                   <w:sdtContent>
                                     <w:r>
                                       <w:rPr>
@@ -658,6 +661,7 @@
                                     <w:dataBinding w:prefixMappings="xmlns:ns0='http://purl.org/dc/elements/1.1/' xmlns:ns1='http://schemas.openxmlformats.org/package/2006/metadata/core-properties' " w:xpath="/ns1:coreProperties[1]/ns0:subject[1]" w:storeItemID="{6C3C8BC8-F283-45AE-878A-BAB7291924A1}"/>
                                     <w:text/>
                                   </w:sdtPr>
+                                  <w:sdtEndPr/>
                                   <w:sdtContent>
                                     <w:r>
                                       <w:rPr>
@@ -1033,7 +1037,11 @@
               </mc:Choice>
               <mc:Fallback>
                 <w:pict>
-                  <v:shape w14:anchorId="7356C6FB" id="Zone de texte 154" o:spid="_x0000_s1027" type="#_x0000_t202" style="position:absolute;margin-left:17.3pt;margin-top:154.95pt;width:8in;height:533.35pt;z-index:251661312;visibility:visible;mso-wrap-style:square;mso-width-percent:941;mso-height-percent:0;mso-wrap-distance-left:9pt;mso-wrap-distance-top:0;mso-wrap-distance-right:9pt;mso-wrap-distance-bottom:0;mso-position-horizontal:absolute;mso-position-horizontal-relative:page;mso-position-vertical:absolute;mso-position-vertical-relative:page;mso-width-percent:941;mso-height-percent:0;mso-width-relative:page;mso-height-relative:page;v-text-anchor:bottom" o:gfxdata="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" filled="f" stroked="f" strokeweight=".5pt">
+                  <v:shapetype w14:anchorId="7356C6FB" id="_x0000_t202" coordsize="21600,21600" o:spt="202" path="m,l,21600r21600,l21600,xe">
+                    <v:stroke joinstyle="miter"/>
+                    <v:path gradientshapeok="t" o:connecttype="rect"/>
+                  </v:shapetype>
+                  <v:shape id="Zone de texte 154" o:spid="_x0000_s1027" type="#_x0000_t202" style="position:absolute;margin-left:17.3pt;margin-top:154.95pt;width:8in;height:533.35pt;z-index:251661312;visibility:visible;mso-wrap-style:square;mso-width-percent:941;mso-height-percent:0;mso-wrap-distance-left:9pt;mso-wrap-distance-top:0;mso-wrap-distance-right:9pt;mso-wrap-distance-bottom:0;mso-position-horizontal:absolute;mso-position-horizontal-relative:page;mso-position-vertical:absolute;mso-position-vertical-relative:page;mso-width-percent:941;mso-height-percent:0;mso-width-relative:page;mso-height-relative:page;v-text-anchor:bottom" o:gfxdata="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" filled="f" stroked="f" strokeweight=".5pt">
                     <v:textbox inset="126pt,0,54pt,0">
                       <w:txbxContent>
                         <w:p>
@@ -1082,6 +1090,7 @@
                               <w:dataBinding w:prefixMappings="xmlns:ns0='http://purl.org/dc/elements/1.1/' xmlns:ns1='http://schemas.openxmlformats.org/package/2006/metadata/core-properties' " w:xpath="/ns1:coreProperties[1]/ns0:subject[1]" w:storeItemID="{6C3C8BC8-F283-45AE-878A-BAB7291924A1}"/>
                               <w:text/>
                             </w:sdtPr>
+                            <w:sdtEndPr/>
                             <w:sdtContent>
                               <w:r>
                                 <w:rPr>
@@ -6847,8 +6856,6 @@
         </w:rPr>
         <w:t xml:space="preserve">Dossiers </w:t>
       </w:r>
-      <w:bookmarkStart w:id="3" w:name="_GoBack"/>
-      <w:bookmarkEnd w:id="3"/>
     </w:p>
     <w:p>
       <w:pPr>
@@ -7068,11 +7075,11 @@
       <w:pPr>
         <w:pStyle w:val="Titre2"/>
       </w:pPr>
-      <w:bookmarkStart w:id="4" w:name="_Toc430965356"/>
+      <w:bookmarkStart w:id="3" w:name="_Toc430965356"/>
       <w:r>
         <w:t>A propos des TD/TP</w:t>
       </w:r>
-      <w:bookmarkEnd w:id="4"/>
+      <w:bookmarkEnd w:id="3"/>
     </w:p>
     <w:p/>
     <w:p>
@@ -7305,7 +7312,7 @@
           <w:noProof/>
         </w:rPr>
       </w:pPr>
-      <w:bookmarkStart w:id="5" w:name="_Toc430965357"/>
+      <w:bookmarkStart w:id="4" w:name="_Toc430965357"/>
       <w:r>
         <w:rPr>
           <w:noProof/>
@@ -7318,36 +7325,36 @@
           <w:noProof/>
         </w:rPr>
         <w:t>Rappels</w:t>
+      </w:r>
+      <w:bookmarkEnd w:id="4"/>
+    </w:p>
+    <w:p/>
+    <w:p>
+      <w:pPr>
+        <w:pStyle w:val="Titre2"/>
+      </w:pPr>
+      <w:bookmarkStart w:id="5" w:name="_Toc430965358"/>
+      <w:r>
+        <w:t>Exercices</w:t>
       </w:r>
       <w:bookmarkEnd w:id="5"/>
     </w:p>
     <w:p/>
     <w:p>
       <w:pPr>
-        <w:pStyle w:val="Titre2"/>
-      </w:pPr>
-      <w:bookmarkStart w:id="6" w:name="_Toc430965358"/>
-      <w:r>
-        <w:t>Exercices</w:t>
+        <w:pStyle w:val="Titre3"/>
+      </w:pPr>
+      <w:bookmarkStart w:id="6" w:name="_Toc430965359"/>
+      <w:r>
+        <w:t xml:space="preserve">Exercice 1 : </w:t>
+      </w:r>
+      <w:r>
+        <w:t>Classe Abstraite, Interface</w:t>
+      </w:r>
+      <w:r>
+        <w:t xml:space="preserve"> &amp; Héritage</w:t>
       </w:r>
       <w:bookmarkEnd w:id="6"/>
-    </w:p>
-    <w:p/>
-    <w:p>
-      <w:pPr>
-        <w:pStyle w:val="Titre3"/>
-      </w:pPr>
-      <w:bookmarkStart w:id="7" w:name="_Toc430965359"/>
-      <w:r>
-        <w:t xml:space="preserve">Exercice 1 : </w:t>
-      </w:r>
-      <w:r>
-        <w:t>Classe Abstraite, Interface</w:t>
-      </w:r>
-      <w:r>
-        <w:t xml:space="preserve"> &amp; Héritage</w:t>
-      </w:r>
-      <w:bookmarkEnd w:id="7"/>
     </w:p>
     <w:p>
       <w:r>
@@ -8413,7 +8420,7 @@
       <w:pPr>
         <w:pStyle w:val="Titre3"/>
       </w:pPr>
-      <w:bookmarkStart w:id="8" w:name="_Toc430965360"/>
+      <w:bookmarkStart w:id="7" w:name="_Toc430965360"/>
       <w:r>
         <w:t>Exercice 2 : </w:t>
       </w:r>
@@ -8423,7 +8430,7 @@
       <w:r>
         <w:t>s</w:t>
       </w:r>
-      <w:bookmarkEnd w:id="8"/>
+      <w:bookmarkEnd w:id="7"/>
     </w:p>
     <w:p>
       <w:r>
@@ -8740,7 +8747,7 @@
       <w:pPr>
         <w:pStyle w:val="Titre3"/>
       </w:pPr>
-      <w:bookmarkStart w:id="9" w:name="_Toc430965361"/>
+      <w:bookmarkStart w:id="8" w:name="_Toc430965361"/>
       <w:r>
         <w:t xml:space="preserve">Exercice </w:t>
       </w:r>
@@ -8768,7 +8775,7 @@
       <w:r>
         <w:t> : implémentation partielle d’un agenda</w:t>
       </w:r>
-      <w:bookmarkEnd w:id="9"/>
+      <w:bookmarkEnd w:id="8"/>
     </w:p>
     <w:p>
       <w:pPr>
@@ -9064,12 +9071,12 @@
       <w:pPr>
         <w:pStyle w:val="Titre2"/>
       </w:pPr>
-      <w:bookmarkStart w:id="10" w:name="_Toc430965362"/>
+      <w:bookmarkStart w:id="9" w:name="_Toc430965362"/>
       <w:r>
         <w:lastRenderedPageBreak/>
         <w:t>Aide</w:t>
       </w:r>
-      <w:bookmarkEnd w:id="10"/>
+      <w:bookmarkEnd w:id="9"/>
     </w:p>
     <w:p>
       <w:pPr>
@@ -9106,45 +9113,39 @@
           <w:lang w:val="en-US"/>
         </w:rPr>
       </w:pPr>
+      <w:proofErr w:type="spellStart"/>
       <w:r>
         <w:rPr>
           <w:b/>
           <w:i/>
           <w:lang w:val="en-US"/>
         </w:rPr>
-        <w:t>JOptionPane </w:t>
-      </w:r>
-      <w:r>
-        <w:rPr>
+        <w:t>JOptionPane</w:t>
+      </w:r>
+      <w:proofErr w:type="spellEnd"/>
+      <w:r>
+        <w:rPr>
+          <w:b/>
+          <w:i/>
           <w:lang w:val="en-US"/>
         </w:rPr>
+        <w:t> </w:t>
+      </w:r>
+      <w:r>
+        <w:rPr>
+          <w:lang w:val="en-US"/>
+        </w:rPr>
         <w:t xml:space="preserve">: </w:t>
       </w:r>
-      <w:r>
-        <w:fldChar w:fldCharType="begin"/>
-      </w:r>
-      <w:r>
-        <w:rPr>
-          <w:lang w:val="en-US"/>
-        </w:rPr>
-        <w:instrText xml:space="preserve"> HYPERLINK "https://openclassrooms.com/courses/apprenez-a-programmer-en-java/les-menus-et-boites-de-dialogue" </w:instrText>
-      </w:r>
-      <w:r>
-        <w:fldChar w:fldCharType="separate"/>
-      </w:r>
-      <w:r>
-        <w:rPr>
-          <w:rStyle w:val="Lienhypertexte"/>
-          <w:lang w:val="en-US"/>
-        </w:rPr>
-        <w:t>https://openclassrooms.com/courses/apprenez-a-programmer-en-java/les-menus-et-boites-de-dialogue</w:t>
-      </w:r>
-      <w:r>
-        <w:rPr>
-          <w:rStyle w:val="Lienhypertexte"/>
-        </w:rPr>
-        <w:fldChar w:fldCharType="end"/>
-      </w:r>
+      <w:hyperlink r:id="rId17" w:history="1">
+        <w:r>
+          <w:rPr>
+            <w:rStyle w:val="Lienhypertexte"/>
+            <w:lang w:val="en-US"/>
+          </w:rPr>
+          <w:t>https://openclassrooms.com/courses/apprenez-a-programmer-en-java/les-menus-et-boites-de-dialogue</w:t>
+        </w:r>
+      </w:hyperlink>
     </w:p>
     <w:p>
       <w:pPr>
@@ -9157,94 +9158,138 @@
       <w:pPr>
         <w:pStyle w:val="Titre2"/>
       </w:pPr>
-      <w:bookmarkStart w:id="11" w:name="_Toc430965363"/>
+      <w:bookmarkStart w:id="10" w:name="_Toc430965363"/>
       <w:r>
         <w:t>Rapport</w:t>
       </w:r>
-      <w:bookmarkEnd w:id="11"/>
+      <w:bookmarkEnd w:id="10"/>
     </w:p>
     <w:p/>
     <w:p>
       <w:pPr>
         <w:pStyle w:val="Titre3"/>
       </w:pPr>
-      <w:bookmarkStart w:id="12" w:name="_Toc430965364"/>
+      <w:bookmarkStart w:id="11" w:name="_Toc430965364"/>
       <w:r>
         <w:t>Description des travaux</w:t>
       </w:r>
-      <w:bookmarkEnd w:id="12"/>
+      <w:bookmarkEnd w:id="11"/>
     </w:p>
     <w:p>
       <w:pPr>
-        <w:pStyle w:val="Titre3"/>
-      </w:pPr>
+        <w:pStyle w:val="Paragraphedeliste"/>
+        <w:numPr>
+          <w:ilvl w:val="3"/>
+          <w:numId w:val="10"/>
+        </w:numPr>
+      </w:pPr>
+      <w:r>
+        <w:t>Complété les interfaces et les classes</w:t>
+      </w:r>
     </w:p>
     <w:p>
       <w:pPr>
         <w:pStyle w:val="Titre3"/>
       </w:pPr>
-      <w:bookmarkStart w:id="13" w:name="_Toc430965365"/>
-      <w:r>
-        <w:t>Difficultés rencontrées</w:t>
+    </w:p>
+    <w:p>
+      <w:pPr>
+        <w:pStyle w:val="Titre3"/>
+      </w:pPr>
+      <w:bookmarkStart w:id="12" w:name="_Toc430965365"/>
+      <w:r>
+        <w:t>Difficultés rencontrée</w:t>
+      </w:r>
+      <w:bookmarkEnd w:id="12"/>
+      <w:r>
+        <w:t>s</w:t>
+      </w:r>
+    </w:p>
+    <w:p>
+      <w:pPr>
+        <w:pStyle w:val="Paragraphedeliste"/>
+        <w:numPr>
+          <w:ilvl w:val="3"/>
+          <w:numId w:val="10"/>
+        </w:numPr>
+      </w:pPr>
+      <w:r>
+        <w:t xml:space="preserve">Utilisation de </w:t>
+      </w:r>
+      <w:proofErr w:type="spellStart"/>
+      <w:r>
+        <w:t>GitHub</w:t>
+      </w:r>
+      <w:proofErr w:type="spellEnd"/>
+    </w:p>
+    <w:p>
+      <w:pPr>
+        <w:pStyle w:val="Paragraphedeliste"/>
+        <w:numPr>
+          <w:ilvl w:val="3"/>
+          <w:numId w:val="10"/>
+        </w:numPr>
+      </w:pPr>
+      <w:r>
+        <w:t>Quelques problèmes rencontrés lors de la programmation de certaines fonctions</w:t>
+      </w:r>
+    </w:p>
+    <w:p>
+      <w:pPr>
+        <w:rPr>
+          <w:noProof/>
+        </w:rPr>
+      </w:pPr>
+      <w:r>
+        <w:rPr>
+          <w:noProof/>
+        </w:rPr>
+        <w:br w:type="page"/>
+      </w:r>
+    </w:p>
+    <w:p>
+      <w:pPr>
+        <w:rPr>
+          <w:noProof/>
+        </w:rPr>
+      </w:pPr>
+    </w:p>
+    <w:p>
+      <w:pPr>
+        <w:pStyle w:val="Titre1"/>
+        <w:rPr>
+          <w:noProof/>
+        </w:rPr>
+      </w:pPr>
+      <w:bookmarkStart w:id="13" w:name="_Toc430965366"/>
+      <w:r>
+        <w:rPr>
+          <w:noProof/>
+        </w:rPr>
+        <w:t>TD/TP 2 –</w:t>
+      </w:r>
+      <w:r>
+        <w:rPr>
+          <w:noProof/>
+        </w:rPr>
+        <w:t xml:space="preserve"> Gestion des erreurs, tests &amp; bonnes pratiques</w:t>
       </w:r>
       <w:bookmarkEnd w:id="13"/>
     </w:p>
     <w:p>
       <w:pPr>
-        <w:rPr>
-          <w:noProof/>
-        </w:rPr>
-      </w:pPr>
-      <w:r>
-        <w:rPr>
-          <w:noProof/>
-        </w:rPr>
-        <w:br w:type="page"/>
-      </w:r>
+        <w:pStyle w:val="Titre2"/>
+      </w:pPr>
     </w:p>
     <w:p>
       <w:pPr>
-        <w:rPr>
-          <w:noProof/>
-        </w:rPr>
-      </w:pPr>
-    </w:p>
-    <w:p>
-      <w:pPr>
-        <w:pStyle w:val="Titre1"/>
-        <w:rPr>
-          <w:noProof/>
-        </w:rPr>
-      </w:pPr>
-      <w:bookmarkStart w:id="14" w:name="_Toc430965366"/>
-      <w:r>
-        <w:rPr>
-          <w:noProof/>
-        </w:rPr>
-        <w:t>TD/TP 2 –</w:t>
-      </w:r>
-      <w:r>
-        <w:rPr>
-          <w:noProof/>
-        </w:rPr>
-        <w:t xml:space="preserve"> Gestion des erreurs, tests &amp; bonnes pratiques</w:t>
+        <w:pStyle w:val="Titre2"/>
+      </w:pPr>
+      <w:bookmarkStart w:id="14" w:name="_Toc430965367"/>
+      <w:r>
+        <w:t>Exercices</w:t>
       </w:r>
       <w:bookmarkEnd w:id="14"/>
-    </w:p>
-    <w:p>
-      <w:pPr>
-        <w:pStyle w:val="Titre2"/>
-      </w:pPr>
-    </w:p>
-    <w:p>
-      <w:pPr>
-        <w:pStyle w:val="Titre2"/>
-      </w:pPr>
-      <w:bookmarkStart w:id="15" w:name="_Toc430965367"/>
-      <w:r>
-        <w:t>Exercices</w:t>
-      </w:r>
-      <w:bookmarkEnd w:id="15"/>
     </w:p>
     <w:p/>
     <w:p>
@@ -9254,7 +9299,7 @@
           <w:i/>
         </w:rPr>
       </w:pPr>
-      <w:bookmarkStart w:id="16" w:name="_Toc430965368"/>
+      <w:bookmarkStart w:id="15" w:name="_Toc430965368"/>
       <w:r>
         <w:t xml:space="preserve">Exercice </w:t>
       </w:r>
@@ -9273,7 +9318,7 @@
         </w:rPr>
         <w:t>debugger</w:t>
       </w:r>
-      <w:bookmarkEnd w:id="16"/>
+      <w:bookmarkEnd w:id="15"/>
     </w:p>
     <w:p>
       <w:pPr>
@@ -9316,11 +9361,11 @@
       <w:pPr>
         <w:pStyle w:val="Titre3"/>
       </w:pPr>
-      <w:bookmarkStart w:id="17" w:name="_Toc430965369"/>
+      <w:bookmarkStart w:id="16" w:name="_Toc430965369"/>
       <w:r>
         <w:t>Exercice 2 : Internationalisation</w:t>
       </w:r>
-      <w:bookmarkEnd w:id="17"/>
+      <w:bookmarkEnd w:id="16"/>
     </w:p>
     <w:p>
       <w:pPr>
@@ -9360,7 +9405,7 @@
       <w:pPr>
         <w:pStyle w:val="Titre3"/>
       </w:pPr>
-      <w:bookmarkStart w:id="18" w:name="_Toc430965370"/>
+      <w:bookmarkStart w:id="17" w:name="_Toc430965370"/>
       <w:r>
         <w:t xml:space="preserve">Exercice 3 : </w:t>
       </w:r>
@@ -9370,7 +9415,7 @@
       <w:r>
         <w:t xml:space="preserve"> (Exceptions)</w:t>
       </w:r>
-      <w:bookmarkEnd w:id="18"/>
+      <w:bookmarkEnd w:id="17"/>
     </w:p>
     <w:p>
       <w:pPr>
@@ -9564,7 +9609,7 @@
       <w:pPr>
         <w:pStyle w:val="Titre3"/>
       </w:pPr>
-      <w:bookmarkStart w:id="19" w:name="_Toc430965371"/>
+      <w:bookmarkStart w:id="18" w:name="_Toc430965371"/>
       <w:r>
         <w:t>Exercice 4</w:t>
       </w:r>
@@ -9573,174 +9618,306 @@
       </w:r>
       <w:r>
         <w:t>GUI – Changer la langue d’une application</w:t>
+      </w:r>
+      <w:bookmarkEnd w:id="18"/>
+    </w:p>
+    <w:p>
+      <w:r>
+        <w:t xml:space="preserve">En vous appuyant sur le code d’internationalisation de la session, faite en sorte que les éléments affichés (dans l’interface) ou dans les erreurs, soient dépendant de </w:t>
+      </w:r>
+      <w:r>
+        <w:rPr>
+          <w:b/>
+          <w:i/>
+        </w:rPr>
+        <w:t>Locale</w:t>
+      </w:r>
+      <w:r>
+        <w:t xml:space="preserve"> (autrement</w:t>
+      </w:r>
+      <w:r>
+        <w:t xml:space="preserve"> dit</w:t>
+      </w:r>
+      <w:r>
+        <w:t>, l’application devra pouvoir afficher de l’anglais et du français sans avoir été recompilée).</w:t>
+      </w:r>
+    </w:p>
+    <w:p/>
+    <w:p>
+      <w:pPr>
+        <w:pStyle w:val="Titre3"/>
+      </w:pPr>
+      <w:bookmarkStart w:id="19" w:name="_Toc430965372"/>
+      <w:r>
+        <w:t>Exercice 5</w:t>
+      </w:r>
+      <w:r>
+        <w:t> : Créer sa bibliothèque &amp; construire un livrable</w:t>
       </w:r>
       <w:bookmarkEnd w:id="19"/>
     </w:p>
     <w:p>
       <w:r>
-        <w:t xml:space="preserve">En vous appuyant sur le code d’internationalisation de la session, faite en sorte que les éléments affichés (dans l’interface) ou dans les erreurs, soient dépendant de </w:t>
+        <w:t>A l’aide d’</w:t>
       </w:r>
       <w:r>
         <w:rPr>
           <w:b/>
           <w:i/>
         </w:rPr>
-        <w:t>Locale</w:t>
-      </w:r>
-      <w:r>
-        <w:t xml:space="preserve"> (autrement</w:t>
-      </w:r>
-      <w:r>
-        <w:t xml:space="preserve"> dit</w:t>
-      </w:r>
-      <w:r>
-        <w:t>, l’application devra pouvoir afficher de l’anglais et du français sans avoir été recompilée).</w:t>
+        <w:t>E</w:t>
+      </w:r>
+      <w:r>
+        <w:rPr>
+          <w:b/>
+          <w:i/>
+        </w:rPr>
+        <w:t>clipse</w:t>
+      </w:r>
+      <w:r>
+        <w:t>, créer une application (un ‘</w:t>
+      </w:r>
+      <w:r>
+        <w:rPr>
+          <w:b/>
+          <w:i/>
+        </w:rPr>
+        <w:t>.jar</w:t>
+      </w:r>
+      <w:r>
+        <w:t>’</w:t>
+      </w:r>
+      <w:r>
+        <w:t>) livrable (à vos chargés de TD par exemple)</w:t>
+      </w:r>
+    </w:p>
+    <w:p>
+      <w:pPr>
+        <w:rPr>
+          <w:b/>
+          <w:i/>
+        </w:rPr>
+      </w:pPr>
+      <w:r>
+        <w:rPr>
+          <w:b/>
+          <w:i/>
+        </w:rPr>
+        <w:t>Ce livrable devra désormais être disponible tout le temps (pour chaque TD/TP ou à chaque évolution majeur de vos codes</w:t>
+      </w:r>
+      <w:r>
+        <w:rPr>
+          <w:b/>
+          <w:i/>
+        </w:rPr>
+        <w:t>, il faudra le reconstruire</w:t>
+      </w:r>
+      <w:r>
+        <w:rPr>
+          <w:b/>
+          <w:i/>
+        </w:rPr>
+        <w:t>).</w:t>
+      </w:r>
+      <w:r>
+        <w:rPr>
+          <w:b/>
+          <w:i/>
+        </w:rPr>
+        <w:t xml:space="preserve"> Il faut</w:t>
+      </w:r>
+      <w:r>
+        <w:rPr>
+          <w:b/>
+          <w:i/>
+        </w:rPr>
+        <w:t xml:space="preserve"> donc le ‘</w:t>
+      </w:r>
+      <w:proofErr w:type="spellStart"/>
+      <w:r>
+        <w:rPr>
+          <w:b/>
+          <w:i/>
+        </w:rPr>
+        <w:t>versionner</w:t>
+      </w:r>
+      <w:proofErr w:type="spellEnd"/>
+      <w:r>
+        <w:rPr>
+          <w:b/>
+          <w:i/>
+        </w:rPr>
+        <w:t xml:space="preserve">’ dans le dossier </w:t>
+      </w:r>
+      <w:r>
+        <w:rPr>
+          <w:b/>
+          <w:i/>
+          <w:u w:val="single"/>
+        </w:rPr>
+        <w:t>train</w:t>
+      </w:r>
+      <w:r>
+        <w:rPr>
+          <w:b/>
+          <w:i/>
+        </w:rPr>
+        <w:t>. Les scripts ‘run.sh’ et ‘run.bat’ permettent d’exécuter votre application.</w:t>
       </w:r>
     </w:p>
     <w:p/>
     <w:p>
       <w:pPr>
-        <w:pStyle w:val="Titre3"/>
-      </w:pPr>
-      <w:bookmarkStart w:id="20" w:name="_Toc430965372"/>
-      <w:r>
-        <w:t>Exercice 5</w:t>
-      </w:r>
-      <w:r>
-        <w:t> : Créer sa bibliothèque &amp; construire un livrable</w:t>
+        <w:pStyle w:val="Titre2"/>
+      </w:pPr>
+      <w:bookmarkStart w:id="20" w:name="_Toc430965373"/>
+      <w:r>
+        <w:t>Rapport</w:t>
       </w:r>
       <w:bookmarkEnd w:id="20"/>
-    </w:p>
-    <w:p>
-      <w:r>
-        <w:t>A l’aide d’</w:t>
-      </w:r>
-      <w:r>
-        <w:rPr>
-          <w:b/>
-          <w:i/>
-        </w:rPr>
-        <w:t>E</w:t>
-      </w:r>
-      <w:r>
-        <w:rPr>
-          <w:b/>
-          <w:i/>
-        </w:rPr>
-        <w:t>clipse</w:t>
-      </w:r>
-      <w:r>
-        <w:t>, créer une application (un ‘</w:t>
-      </w:r>
-      <w:r>
-        <w:rPr>
-          <w:b/>
-          <w:i/>
-        </w:rPr>
-        <w:t>.jar</w:t>
-      </w:r>
-      <w:r>
-        <w:t>’</w:t>
-      </w:r>
-      <w:r>
-        <w:t>) livrable (à vos chargés de TD par exemple)</w:t>
-      </w:r>
-    </w:p>
-    <w:p>
-      <w:pPr>
-        <w:rPr>
-          <w:b/>
-          <w:i/>
-        </w:rPr>
-      </w:pPr>
-      <w:r>
-        <w:rPr>
-          <w:b/>
-          <w:i/>
-        </w:rPr>
-        <w:t>Ce livrable devra désormais être disponible tout le temps (pour chaque TD/TP ou à chaque évolution majeur de vos codes</w:t>
-      </w:r>
-      <w:r>
-        <w:rPr>
-          <w:b/>
-          <w:i/>
-        </w:rPr>
-        <w:t>, il faudra le reconstruire</w:t>
-      </w:r>
-      <w:r>
-        <w:rPr>
-          <w:b/>
-          <w:i/>
-        </w:rPr>
-        <w:t>).</w:t>
-      </w:r>
-      <w:r>
-        <w:rPr>
-          <w:b/>
-          <w:i/>
-        </w:rPr>
-        <w:t xml:space="preserve"> Il faut</w:t>
-      </w:r>
-      <w:r>
-        <w:rPr>
-          <w:b/>
-          <w:i/>
-        </w:rPr>
-        <w:t xml:space="preserve"> donc le ‘</w:t>
-      </w:r>
-      <w:proofErr w:type="spellStart"/>
-      <w:r>
-        <w:rPr>
-          <w:b/>
-          <w:i/>
-        </w:rPr>
-        <w:t>versionner</w:t>
-      </w:r>
-      <w:proofErr w:type="spellEnd"/>
-      <w:r>
-        <w:rPr>
-          <w:b/>
-          <w:i/>
-        </w:rPr>
-        <w:t xml:space="preserve">’ dans le dossier </w:t>
-      </w:r>
-      <w:r>
-        <w:rPr>
-          <w:b/>
-          <w:i/>
-          <w:u w:val="single"/>
-        </w:rPr>
-        <w:t>train</w:t>
-      </w:r>
-      <w:r>
-        <w:rPr>
-          <w:b/>
-          <w:i/>
-        </w:rPr>
-        <w:t>. Les scripts ‘run.sh’ et ‘run.bat’ permettent d’exécuter votre application.</w:t>
-      </w:r>
     </w:p>
     <w:p/>
     <w:p>
       <w:pPr>
-        <w:pStyle w:val="Titre2"/>
-      </w:pPr>
-      <w:bookmarkStart w:id="21" w:name="_Toc430965373"/>
-      <w:r>
-        <w:t>Rapport</w:t>
+        <w:pStyle w:val="Titre3"/>
+      </w:pPr>
+      <w:bookmarkStart w:id="21" w:name="_Toc430965374"/>
+      <w:r>
+        <w:t>Description des travaux</w:t>
       </w:r>
       <w:bookmarkEnd w:id="21"/>
+    </w:p>
+    <w:p>
+      <w:pPr>
+        <w:pStyle w:val="Paragraphedeliste"/>
+        <w:numPr>
+          <w:ilvl w:val="3"/>
+          <w:numId w:val="10"/>
+        </w:numPr>
+      </w:pPr>
+      <w:r>
+        <w:t>Debugger</w:t>
+      </w:r>
+    </w:p>
+    <w:p>
+      <w:pPr>
+        <w:pStyle w:val="Paragraphedeliste"/>
+        <w:numPr>
+          <w:ilvl w:val="3"/>
+          <w:numId w:val="10"/>
+        </w:numPr>
+      </w:pPr>
+      <w:r>
+        <w:t>Internationalisation</w:t>
+      </w:r>
+    </w:p>
+    <w:p>
+      <w:pPr>
+        <w:pStyle w:val="Paragraphedeliste"/>
+        <w:numPr>
+          <w:ilvl w:val="3"/>
+          <w:numId w:val="10"/>
+        </w:numPr>
+      </w:pPr>
+      <w:r>
+        <w:t>Exceptions</w:t>
+      </w:r>
+    </w:p>
+    <w:p>
+      <w:pPr>
+        <w:pStyle w:val="Titre3"/>
+      </w:pPr>
+    </w:p>
+    <w:p>
+      <w:pPr>
+        <w:pStyle w:val="Titre3"/>
+      </w:pPr>
+      <w:bookmarkStart w:id="22" w:name="_Toc430965375"/>
+      <w:r>
+        <w:t>Difficultés rencontrées</w:t>
+      </w:r>
+      <w:bookmarkEnd w:id="22"/>
+    </w:p>
+    <w:p>
+      <w:pPr>
+        <w:pStyle w:val="Paragraphedeliste"/>
+        <w:numPr>
+          <w:ilvl w:val="3"/>
+          <w:numId w:val="10"/>
+        </w:numPr>
+        <w:rPr>
+          <w:lang w:val="en-US"/>
+        </w:rPr>
+      </w:pPr>
+      <w:r>
+        <w:rPr>
+          <w:lang w:val="en-US"/>
+        </w:rPr>
+        <w:t xml:space="preserve">Test </w:t>
+      </w:r>
+      <w:proofErr w:type="spellStart"/>
+      <w:r>
+        <w:rPr>
+          <w:lang w:val="en-US"/>
+        </w:rPr>
+        <w:t>unitaire</w:t>
+      </w:r>
+      <w:proofErr w:type="spellEnd"/>
+      <w:r>
+        <w:rPr>
+          <w:lang w:val="en-US"/>
+        </w:rPr>
+        <w:t xml:space="preserve"> debugger(logger, bundle,)</w:t>
+      </w:r>
+    </w:p>
+    <w:p>
+      <w:pPr>
+        <w:rPr>
+          <w:lang w:val="en-US"/>
+        </w:rPr>
+      </w:pPr>
+    </w:p>
+    <w:p>
+      <w:pPr>
+        <w:pStyle w:val="Titre1"/>
+        <w:rPr>
+          <w:i/>
+          <w:noProof/>
+        </w:rPr>
+      </w:pPr>
+      <w:bookmarkStart w:id="23" w:name="_Toc430965376"/>
+      <w:r>
+        <w:rPr>
+          <w:noProof/>
+        </w:rPr>
+        <w:lastRenderedPageBreak/>
+        <w:t>TD/TP 3 –</w:t>
+      </w:r>
+      <w:r>
+        <w:rPr>
+          <w:noProof/>
+        </w:rPr>
+        <w:t xml:space="preserve"> Généricité, Collections &amp; </w:t>
+      </w:r>
+      <w:r>
+        <w:rPr>
+          <w:i/>
+          <w:noProof/>
+        </w:rPr>
+        <w:t>Design patterns</w:t>
+      </w:r>
+      <w:bookmarkEnd w:id="23"/>
     </w:p>
     <w:p/>
     <w:p>
       <w:pPr>
-        <w:pStyle w:val="Titre3"/>
-      </w:pPr>
-      <w:bookmarkStart w:id="22" w:name="_Toc430965374"/>
-      <w:r>
-        <w:t>Description des travaux</w:t>
-      </w:r>
-      <w:bookmarkEnd w:id="22"/>
+        <w:pStyle w:val="Titre2"/>
+      </w:pPr>
+      <w:bookmarkStart w:id="24" w:name="_Toc430965377"/>
+      <w:r>
+        <w:t>Exercices</w:t>
+      </w:r>
+      <w:bookmarkEnd w:id="24"/>
     </w:p>
     <w:p>
       <w:pPr>
@@ -9751,131 +9928,61 @@
       <w:pPr>
         <w:pStyle w:val="Titre3"/>
       </w:pPr>
-      <w:bookmarkStart w:id="23" w:name="_Toc430965375"/>
-      <w:r>
-        <w:t>Difficultés rencontrées</w:t>
-      </w:r>
-      <w:bookmarkEnd w:id="23"/>
+      <w:bookmarkStart w:id="25" w:name="_Toc430965378"/>
+      <w:r>
+        <w:t>Exercice 0</w:t>
+      </w:r>
+      <w:bookmarkEnd w:id="25"/>
     </w:p>
-    <w:p/>
-    <w:p/>
     <w:p>
-      <w:pPr>
-        <w:pStyle w:val="Titre2"/>
-      </w:pPr>
+      <w:r>
+        <w:t xml:space="preserve">Pourquoi, dans le TP1, a-t-on créé un </w:t>
+      </w:r>
+      <w:r>
+        <w:rPr>
+          <w:b/>
+          <w:i/>
+        </w:rPr>
+        <w:t>Singleton</w:t>
+      </w:r>
+      <w:r>
+        <w:t xml:space="preserve"> (classe </w:t>
+      </w:r>
+      <w:proofErr w:type="spellStart"/>
+      <w:r>
+        <w:rPr>
+          <w:b/>
+          <w:i/>
+        </w:rPr>
+        <w:t>ApplicationSession</w:t>
+      </w:r>
+      <w:proofErr w:type="spellEnd"/>
+      <w:r>
+        <w:t>)</w:t>
+      </w:r>
+      <w:r>
+        <w:t xml:space="preserve"> </w:t>
+      </w:r>
+      <w:r>
+        <w:t>?</w:t>
+      </w:r>
     </w:p>
     <w:p/>
     <w:p>
-      <w:r>
-        <w:br w:type="page"/>
-      </w:r>
-    </w:p>
-    <w:p>
-      <w:pPr>
-        <w:pStyle w:val="Titre1"/>
-        <w:rPr>
-          <w:i/>
-          <w:noProof/>
-        </w:rPr>
-      </w:pPr>
-      <w:bookmarkStart w:id="24" w:name="_Toc430965376"/>
-      <w:r>
-        <w:rPr>
-          <w:noProof/>
-        </w:rPr>
-        <w:lastRenderedPageBreak/>
-        <w:t>TD/TP 3 –</w:t>
-      </w:r>
-      <w:r>
-        <w:rPr>
-          <w:noProof/>
-        </w:rPr>
-        <w:t xml:space="preserve"> Généricité, Collections &amp; </w:t>
-      </w:r>
-      <w:r>
-        <w:rPr>
-          <w:i/>
-          <w:noProof/>
-        </w:rPr>
-        <w:t>Design patterns</w:t>
-      </w:r>
-      <w:bookmarkEnd w:id="24"/>
-    </w:p>
-    <w:p/>
-    <w:p>
-      <w:pPr>
-        <w:pStyle w:val="Titre2"/>
-      </w:pPr>
-      <w:bookmarkStart w:id="25" w:name="_Toc430965377"/>
-      <w:r>
-        <w:t>Exercices</w:t>
-      </w:r>
-      <w:bookmarkEnd w:id="25"/>
-    </w:p>
-    <w:p>
       <w:pPr>
         <w:pStyle w:val="Titre3"/>
       </w:pPr>
-    </w:p>
-    <w:p>
-      <w:pPr>
-        <w:pStyle w:val="Titre3"/>
-      </w:pPr>
-      <w:bookmarkStart w:id="26" w:name="_Toc430965378"/>
-      <w:r>
-        <w:t>Exercice 0</w:t>
+      <w:bookmarkStart w:id="26" w:name="_Toc430965379"/>
+      <w:r>
+        <w:t xml:space="preserve">Exercice 1 : </w:t>
+      </w:r>
+      <w:r>
+        <w:t>Généricité</w:t>
+      </w:r>
+      <w:r>
+        <w:t xml:space="preserve"> – Création d’un lecteur d’arguments</w:t>
       </w:r>
       <w:bookmarkEnd w:id="26"/>
-    </w:p>
-    <w:p>
-      <w:r>
-        <w:t xml:space="preserve">Pourquoi, dans le TP1, a-t-on créé un </w:t>
-      </w:r>
-      <w:r>
-        <w:rPr>
-          <w:b/>
-          <w:i/>
-        </w:rPr>
-        <w:t>Singleton</w:t>
-      </w:r>
-      <w:r>
-        <w:t xml:space="preserve"> (classe </w:t>
-      </w:r>
-      <w:proofErr w:type="spellStart"/>
-      <w:r>
-        <w:rPr>
-          <w:b/>
-          <w:i/>
-        </w:rPr>
-        <w:t>ApplicationSession</w:t>
-      </w:r>
-      <w:proofErr w:type="spellEnd"/>
-      <w:r>
-        <w:t>)</w:t>
-      </w:r>
-      <w:r>
-        <w:t xml:space="preserve"> </w:t>
-      </w:r>
-      <w:r>
-        <w:t>?</w:t>
-      </w:r>
-    </w:p>
-    <w:p/>
-    <w:p>
-      <w:pPr>
-        <w:pStyle w:val="Titre3"/>
-      </w:pPr>
-      <w:bookmarkStart w:id="27" w:name="_Toc430965379"/>
-      <w:r>
-        <w:t xml:space="preserve">Exercice 1 : </w:t>
-      </w:r>
-      <w:r>
-        <w:t>Généricité</w:t>
-      </w:r>
-      <w:r>
-        <w:t xml:space="preserve"> – Création d’un lecteur d’arguments</w:t>
-      </w:r>
-      <w:bookmarkEnd w:id="27"/>
       <w:r>
         <w:t xml:space="preserve"> </w:t>
       </w:r>
@@ -10029,7 +10136,7 @@
           <w:i/>
         </w:rPr>
       </w:pPr>
-      <w:bookmarkStart w:id="28" w:name="_Toc430965380"/>
+      <w:bookmarkStart w:id="27" w:name="_Toc430965380"/>
       <w:r>
         <w:t xml:space="preserve">Exercice 2 : </w:t>
       </w:r>
@@ -10063,7 +10170,7 @@
         </w:rPr>
         <w:t>vent</w:t>
       </w:r>
-      <w:bookmarkEnd w:id="28"/>
+      <w:bookmarkEnd w:id="27"/>
       <w:proofErr w:type="spellEnd"/>
     </w:p>
     <w:p>
@@ -10259,14 +10366,14 @@
       <w:pPr>
         <w:pStyle w:val="Titre3"/>
       </w:pPr>
-      <w:bookmarkStart w:id="29" w:name="_Toc430965381"/>
+      <w:bookmarkStart w:id="28" w:name="_Toc430965381"/>
       <w:r>
         <w:t xml:space="preserve">Exercice 3 : </w:t>
       </w:r>
       <w:r>
         <w:t>Design pattern</w:t>
       </w:r>
-      <w:bookmarkEnd w:id="29"/>
+      <w:bookmarkEnd w:id="28"/>
     </w:p>
     <w:p>
       <w:pPr>
@@ -10396,11 +10503,11 @@
       <w:pPr>
         <w:pStyle w:val="Titre3"/>
       </w:pPr>
-      <w:bookmarkStart w:id="30" w:name="_Toc430965382"/>
+      <w:bookmarkStart w:id="29" w:name="_Toc430965382"/>
       <w:r>
         <w:t>Exercice 4 : GUI – Menu</w:t>
       </w:r>
-      <w:bookmarkEnd w:id="30"/>
+      <w:bookmarkEnd w:id="29"/>
     </w:p>
     <w:p>
       <w:pPr>
@@ -10433,7 +10540,7 @@
             <wp:cNvGraphicFramePr/>
             <a:graphic xmlns:a="http://schemas.openxmlformats.org/drawingml/2006/main">
               <a:graphicData uri="http://schemas.openxmlformats.org/drawingml/2006/diagram">
-                <dgm:relIds xmlns:dgm="http://schemas.openxmlformats.org/drawingml/2006/diagram" xmlns:r="http://schemas.openxmlformats.org/officeDocument/2006/relationships" r:dm="rId17" r:lo="rId18" r:qs="rId19" r:cs="rId20"/>
+                <dgm:relIds xmlns:dgm="http://schemas.openxmlformats.org/drawingml/2006/diagram" xmlns:r="http://schemas.openxmlformats.org/officeDocument/2006/relationships" r:dm="rId18" r:lo="rId19" r:qs="rId20" r:cs="rId21"/>
               </a:graphicData>
             </a:graphic>
           </wp:inline>
@@ -10904,11 +11011,11 @@
       <w:pPr>
         <w:pStyle w:val="Titre2"/>
       </w:pPr>
-      <w:bookmarkStart w:id="31" w:name="_Toc430965383"/>
+      <w:bookmarkStart w:id="30" w:name="_Toc430965383"/>
       <w:r>
         <w:t>Aide</w:t>
       </w:r>
-      <w:bookmarkEnd w:id="31"/>
+      <w:bookmarkEnd w:id="30"/>
     </w:p>
     <w:p>
       <w:proofErr w:type="spellStart"/>
@@ -10928,7 +11035,7 @@
       <w:r>
         <w:t xml:space="preserve"> : </w:t>
       </w:r>
-      <w:hyperlink r:id="rId22" w:history="1">
+      <w:hyperlink r:id="rId23" w:history="1">
         <w:r>
           <w:rPr>
             <w:rStyle w:val="Lienhypertexte"/>
@@ -10947,7 +11054,7 @@
       <w:r>
         <w:t xml:space="preserve"> </w:t>
       </w:r>
-      <w:hyperlink r:id="rId23" w:history="1">
+      <w:hyperlink r:id="rId24" w:history="1">
         <w:r>
           <w:rPr>
             <w:rStyle w:val="Lienhypertexte"/>
@@ -10962,6 +11069,7 @@
           <w:lang w:val="en-US"/>
         </w:rPr>
       </w:pPr>
+      <w:proofErr w:type="gramStart"/>
       <w:r>
         <w:rPr>
           <w:b/>
@@ -10969,37 +11077,22 @@
         </w:rPr>
         <w:t>Spinner :</w:t>
       </w:r>
+      <w:proofErr w:type="gramEnd"/>
       <w:r>
         <w:rPr>
           <w:lang w:val="en-US"/>
         </w:rPr>
         <w:t xml:space="preserve"> </w:t>
       </w:r>
-      <w:r>
-        <w:fldChar w:fldCharType="begin"/>
-      </w:r>
-      <w:r>
-        <w:rPr>
-          <w:lang w:val="en-US"/>
-        </w:rPr>
-        <w:instrText xml:space="preserve"> HYPERLINK "https://docs.oracle.com/javase/tutorial/uiswing/components/spinner.html" </w:instrText>
-      </w:r>
-      <w:r>
-        <w:fldChar w:fldCharType="separate"/>
-      </w:r>
-      <w:r>
-        <w:rPr>
-          <w:rStyle w:val="Lienhypertexte"/>
-          <w:lang w:val="en-US"/>
-        </w:rPr>
-        <w:t>https://docs.oracle.com/javase/tutorial/uiswing/components/spinner.html</w:t>
-      </w:r>
-      <w:r>
-        <w:rPr>
-          <w:rStyle w:val="Lienhypertexte"/>
-        </w:rPr>
-        <w:fldChar w:fldCharType="end"/>
-      </w:r>
+      <w:hyperlink r:id="rId25" w:history="1">
+        <w:r>
+          <w:rPr>
+            <w:rStyle w:val="Lienhypertexte"/>
+            <w:lang w:val="en-US"/>
+          </w:rPr>
+          <w:t>https://docs.oracle.com/javase/tutorial/uiswing/components/spinner.html</w:t>
+        </w:r>
+      </w:hyperlink>
     </w:p>
     <w:p>
       <w:pPr>
@@ -11013,30 +11106,67 @@
       <w:pPr>
         <w:pStyle w:val="Titre2"/>
       </w:pPr>
-      <w:bookmarkStart w:id="32" w:name="_Toc430965384"/>
+      <w:bookmarkStart w:id="31" w:name="_Toc430965384"/>
       <w:r>
         <w:t>Rapport</w:t>
+      </w:r>
+      <w:bookmarkEnd w:id="31"/>
+    </w:p>
+    <w:p/>
+    <w:p>
+      <w:pPr>
+        <w:pStyle w:val="Titre3"/>
+      </w:pPr>
+      <w:bookmarkStart w:id="32" w:name="_Toc430965385"/>
+      <w:r>
+        <w:t>Description des travaux</w:t>
+      </w:r>
+      <w:r>
+        <w:t xml:space="preserve"> (</w:t>
+      </w:r>
+      <w:r>
+        <w:t>+</w:t>
+      </w:r>
+      <w:r>
+        <w:t>réponses aux questions)</w:t>
       </w:r>
       <w:bookmarkEnd w:id="32"/>
     </w:p>
     <w:p/>
     <w:p>
       <w:pPr>
-        <w:pStyle w:val="Titre3"/>
-      </w:pPr>
-      <w:bookmarkStart w:id="33" w:name="_Toc430965385"/>
-      <w:r>
-        <w:t>Description des travaux</w:t>
-      </w:r>
-      <w:r>
-        <w:t xml:space="preserve"> (</w:t>
-      </w:r>
-      <w:r>
-        <w:t>+</w:t>
-      </w:r>
-      <w:r>
-        <w:t>réponses aux questions)</w:t>
-      </w:r>
+        <w:rPr>
+          <w:b/>
+          <w:u w:val="single"/>
+        </w:rPr>
+      </w:pPr>
+      <w:r>
+        <w:rPr>
+          <w:b/>
+          <w:u w:val="single"/>
+        </w:rPr>
+        <w:t>Exercice 0</w:t>
+      </w:r>
+    </w:p>
+    <w:p>
+      <w:r>
+        <w:t xml:space="preserve">on a </w:t>
+      </w:r>
+      <w:r>
+        <w:t>créé</w:t>
+      </w:r>
+      <w:r>
+        <w:t xml:space="preserve"> un singleton(classe </w:t>
+      </w:r>
+      <w:proofErr w:type="spellStart"/>
+      <w:r>
+        <w:t>ApplicationSession</w:t>
+      </w:r>
+      <w:proofErr w:type="spellEnd"/>
+      <w:r>
+        <w:t>) dans le TP1 car c’est une classe unique.</w:t>
+      </w:r>
+      <w:bookmarkStart w:id="33" w:name="_GoBack"/>
       <w:bookmarkEnd w:id="33"/>
     </w:p>
     <w:p>
@@ -11450,7 +11580,7 @@
       <w:r>
         <w:t xml:space="preserve">Afficher de l’HTML : </w:t>
       </w:r>
-      <w:hyperlink r:id="rId24" w:history="1">
+      <w:hyperlink r:id="rId26" w:history="1">
         <w:r>
           <w:rPr>
             <w:rStyle w:val="Lienhypertexte"/>
@@ -11480,7 +11610,7 @@
         </w:rPr>
         <w:t xml:space="preserve">Base de données : </w:t>
       </w:r>
-      <w:hyperlink r:id="rId25" w:history="1">
+      <w:hyperlink r:id="rId27" w:history="1">
         <w:r>
           <w:rPr>
             <w:rStyle w:val="Lienhypertexte"/>
@@ -12217,6 +12347,8 @@
           <w:lang w:val="en-US"/>
         </w:rPr>
       </w:pPr>
+      <w:proofErr w:type="spellStart"/>
+      <w:proofErr w:type="gramStart"/>
       <w:r>
         <w:rPr>
           <w:b/>
@@ -12225,13 +12357,21 @@
         </w:rPr>
         <w:t>Shoutbox</w:t>
       </w:r>
+      <w:proofErr w:type="spellEnd"/>
       <w:r>
         <w:rPr>
           <w:lang w:val="en-US"/>
         </w:rPr>
-        <w:t xml:space="preserve"> : </w:t>
-      </w:r>
-      <w:hyperlink r:id="rId26" w:history="1">
+        <w:t> :</w:t>
+      </w:r>
+      <w:proofErr w:type="gramEnd"/>
+      <w:r>
+        <w:rPr>
+          <w:lang w:val="en-US"/>
+        </w:rPr>
+        <w:t xml:space="preserve"> </w:t>
+      </w:r>
+      <w:hyperlink r:id="rId28" w:history="1">
         <w:r>
           <w:rPr>
             <w:rStyle w:val="Lienhypertexte"/>
@@ -12292,7 +12432,7 @@
       </w:pPr>
     </w:p>
     <w:sectPr>
-      <w:headerReference w:type="default" r:id="rId27"/>
+      <w:headerReference w:type="default" r:id="rId29"/>
       <w:pgSz w:w="11901" w:h="16817"/>
       <w:pgMar w:top="720" w:right="720" w:bottom="720" w:left="720" w:header="227" w:footer="284" w:gutter="0"/>
       <w:pgNumType w:start="0"/>
@@ -12352,6 +12492,7 @@
         <w:docPartUnique/>
       </w:docPartObj>
     </w:sdtPr>
+    <w:sdtEndPr/>
     <w:sdtContent>
       <w:p>
         <w:pPr>
@@ -12507,7 +12648,7 @@
                                     <w:noProof/>
                                     <w:color w:val="FFFFFF" w:themeColor="background1"/>
                                   </w:rPr>
-                                  <w:t>5</w:t>
+                                  <w:t>1</w:t>
                                 </w:r>
                                 <w:r>
                                   <w:rPr>
@@ -12562,7 +12703,7 @@
                               <w:noProof/>
                               <w:color w:val="FFFFFF" w:themeColor="background1"/>
                             </w:rPr>
-                            <w:t>5</w:t>
+                            <w:t>1</w:t>
                           </w:r>
                           <w:r>
                             <w:rPr>
@@ -15006,7 +15147,7 @@
   <w:abstractNum w:abstractNumId="22">
     <w:nsid w:val="67226155"/>
     <w:multiLevelType w:val="hybridMultilevel"/>
-    <w:tmpl w:val="A2809F4C"/>
+    <w:tmpl w:val="20F01970"/>
     <w:lvl w:ilvl="0" w:tplc="040C0001">
       <w:start w:val="1"/>
       <w:numFmt w:val="bullet"/>
@@ -15043,16 +15184,15 @@
         <w:rFonts w:ascii="Wingdings" w:hAnsi="Wingdings" w:hint="default"/>
       </w:rPr>
     </w:lvl>
-    <w:lvl w:ilvl="3" w:tplc="040C0001" w:tentative="1">
-      <w:start w:val="1"/>
+    <w:lvl w:ilvl="3" w:tplc="6250326E">
       <w:numFmt w:val="bullet"/>
-      <w:lvlText w:val=""/>
+      <w:lvlText w:val="-"/>
       <w:lvlJc w:val="left"/>
       <w:pPr>
         <w:ind w:left="2880" w:hanging="360"/>
       </w:pPr>
       <w:rPr>
-        <w:rFonts w:ascii="Symbol" w:hAnsi="Symbol" w:hint="default"/>
+        <w:rFonts w:ascii="Calisto MT" w:eastAsiaTheme="minorEastAsia" w:hAnsi="Calisto MT" w:cstheme="minorBidi" w:hint="default"/>
       </w:rPr>
     </w:lvl>
     <w:lvl w:ilvl="4" w:tplc="040C0003" w:tentative="1">
@@ -21069,7 +21209,7 @@
   <dgm:whole/>
   <dgm:extLst>
     <a:ext uri="http://schemas.microsoft.com/office/drawing/2008/diagram">
-      <dsp:dataModelExt xmlns:dsp="http://schemas.microsoft.com/office/drawing/2008/diagram" relId="rId21" minVer="http://schemas.openxmlformats.org/drawingml/2006/diagram"/>
+      <dsp:dataModelExt xmlns:dsp="http://schemas.microsoft.com/office/drawing/2008/diagram" relId="rId22" minVer="http://schemas.openxmlformats.org/drawingml/2006/diagram"/>
     </a:ext>
   </dgm:extLst>
 </dgm:dataModel>
@@ -27486,7 +27626,7 @@
 </file>
 
 <file path=customXml/itemProps3.xml><?xml version="1.0" encoding="utf-8"?>
-<ds:datastoreItem xmlns:ds="http://schemas.openxmlformats.org/officeDocument/2006/customXml" ds:itemID="{D797B7AF-9A1C-4F49-B3DA-644F41735E1F}">
+<ds:datastoreItem xmlns:ds="http://schemas.openxmlformats.org/officeDocument/2006/customXml" ds:itemID="{AFA2838C-A90B-4593-BC74-26CB03EC2D70}">
   <ds:schemaRefs>
     <ds:schemaRef ds:uri="http://schemas.openxmlformats.org/officeDocument/2006/bibliography"/>
   </ds:schemaRefs>
